--- a/module-9/module-9.1-db-csd380.docx
+++ b/module-9/module-9.1-db-csd380.docx
@@ -101,7 +101,25 @@
           <w:kern w:val="0"/>
           <w14:ligatures w14:val="none"/>
         </w:rPr>
-        <w:t>Provide two examples of Transparent Uptime. Any drawbacks to using this technigue?</w:t>
+        <w:t xml:space="preserve">Provide two examples of Transparent Uptime. Any drawbacks to using this </w:t>
+      </w:r>
+      <w:proofErr w:type="spellStart"/>
+      <w:r>
+        <w:rPr>
+          <w:rFonts w:ascii="Arial" w:eastAsia="Times New Roman" w:hAnsi="Arial" w:cs="Arial"/>
+          <w:kern w:val="0"/>
+          <w14:ligatures w14:val="none"/>
+        </w:rPr>
+        <w:t>technigue</w:t>
+      </w:r>
+      <w:proofErr w:type="spellEnd"/>
+      <w:r>
+        <w:rPr>
+          <w:rFonts w:ascii="Arial" w:eastAsia="Times New Roman" w:hAnsi="Arial" w:cs="Arial"/>
+          <w:kern w:val="0"/>
+          <w14:ligatures w14:val="none"/>
+        </w:rPr>
+        <w:t>?</w:t>
       </w:r>
     </w:p>
     <w:p>
@@ -205,7 +223,25 @@
           <w:kern w:val="0"/>
           <w14:ligatures w14:val="none"/>
         </w:rPr>
-        <w:t xml:space="preserve"> from the former Etsy CTO, John Allspaw, on Fast Company</w:t>
+        <w:t xml:space="preserve"> from the former Etsy CTO, John </w:t>
+      </w:r>
+      <w:proofErr w:type="spellStart"/>
+      <w:r>
+        <w:rPr>
+          <w:rFonts w:ascii="Arial" w:eastAsia="Times New Roman" w:hAnsi="Arial" w:cs="Arial"/>
+          <w:kern w:val="0"/>
+          <w14:ligatures w14:val="none"/>
+        </w:rPr>
+        <w:t>Allspaw</w:t>
+      </w:r>
+      <w:proofErr w:type="spellEnd"/>
+      <w:r>
+        <w:rPr>
+          <w:rFonts w:ascii="Arial" w:eastAsia="Times New Roman" w:hAnsi="Arial" w:cs="Arial"/>
+          <w:kern w:val="0"/>
+          <w14:ligatures w14:val="none"/>
+        </w:rPr>
+        <w:t>, on Fast Company</w:t>
       </w:r>
       <w:r>
         <w:rPr>
@@ -221,7 +257,43 @@
           <w:kern w:val="0"/>
           <w14:ligatures w14:val="none"/>
         </w:rPr>
-        <w:t xml:space="preserve"> another was on InfoQ by Daniel Schauenberg. </w:t>
+        <w:t xml:space="preserve"> another was on </w:t>
+      </w:r>
+      <w:proofErr w:type="spellStart"/>
+      <w:r>
+        <w:rPr>
+          <w:rFonts w:ascii="Arial" w:eastAsia="Times New Roman" w:hAnsi="Arial" w:cs="Arial"/>
+          <w:kern w:val="0"/>
+          <w14:ligatures w14:val="none"/>
+        </w:rPr>
+        <w:t>InfoQ</w:t>
+      </w:r>
+      <w:proofErr w:type="spellEnd"/>
+      <w:r>
+        <w:rPr>
+          <w:rFonts w:ascii="Arial" w:eastAsia="Times New Roman" w:hAnsi="Arial" w:cs="Arial"/>
+          <w:kern w:val="0"/>
+          <w14:ligatures w14:val="none"/>
+        </w:rPr>
+        <w:t xml:space="preserve"> by Daniel </w:t>
+      </w:r>
+      <w:proofErr w:type="spellStart"/>
+      <w:r>
+        <w:rPr>
+          <w:rFonts w:ascii="Arial" w:eastAsia="Times New Roman" w:hAnsi="Arial" w:cs="Arial"/>
+          <w:kern w:val="0"/>
+          <w14:ligatures w14:val="none"/>
+        </w:rPr>
+        <w:t>Schauenberg</w:t>
+      </w:r>
+      <w:proofErr w:type="spellEnd"/>
+      <w:r>
+        <w:rPr>
+          <w:rFonts w:ascii="Arial" w:eastAsia="Times New Roman" w:hAnsi="Arial" w:cs="Arial"/>
+          <w:kern w:val="0"/>
+          <w14:ligatures w14:val="none"/>
+        </w:rPr>
+        <w:t xml:space="preserve">. </w:t>
       </w:r>
     </w:p>
     <w:p>
@@ -276,13 +348,21 @@
         <w:rPr>
           <w:rFonts w:ascii="Arial" w:hAnsi="Arial" w:cs="Arial"/>
         </w:rPr>
-        <w:t>(Schauenberg, 2015)</w:t>
-      </w:r>
-      <w:r>
-        <w:rPr>
-          <w:rFonts w:ascii="Arial" w:hAnsi="Arial" w:cs="Arial"/>
-        </w:rPr>
-        <w:t xml:space="preserve">. </w:t>
+        <w:t>(</w:t>
+      </w:r>
+      <w:proofErr w:type="spellStart"/>
+      <w:r>
+        <w:rPr>
+          <w:rFonts w:ascii="Arial" w:hAnsi="Arial" w:cs="Arial"/>
+        </w:rPr>
+        <w:t>Schauenberg</w:t>
+      </w:r>
+      <w:proofErr w:type="spellEnd"/>
+      <w:r>
+        <w:rPr>
+          <w:rFonts w:ascii="Arial" w:hAnsi="Arial" w:cs="Arial"/>
+        </w:rPr>
+        <w:t xml:space="preserve">, 2015). </w:t>
       </w:r>
       <w:r>
         <w:rPr>
@@ -315,16 +395,23 @@
         <w:t xml:space="preserve"> with many associated pieces </w:t>
       </w:r>
       <w:r>
-        <w:t>(Schauenberg, 2015)</w:t>
-      </w:r>
-      <w:r>
-        <w:t xml:space="preserve">. In most cases, when an issue occurs in development, it was not premeditated or intentional </w:t>
-      </w:r>
-      <w:r>
-        <w:t>(Schauenberg, 2015)</w:t>
-      </w:r>
-      <w:r>
-        <w:t xml:space="preserve">. </w:t>
+        <w:t>(</w:t>
+      </w:r>
+      <w:proofErr w:type="spellStart"/>
+      <w:r>
+        <w:t>Schauenberg</w:t>
+      </w:r>
+      <w:proofErr w:type="spellEnd"/>
+      <w:r>
+        <w:t>, 2015). In most cases, when an issue occurs in development, it was not premeditated or intentional (</w:t>
+      </w:r>
+      <w:proofErr w:type="spellStart"/>
+      <w:r>
+        <w:t>Schauenberg</w:t>
+      </w:r>
+      <w:proofErr w:type="spellEnd"/>
+      <w:r>
+        <w:t xml:space="preserve">, 2015). </w:t>
       </w:r>
       <w:r>
         <w:rPr>
@@ -346,7 +433,85 @@
         <w:rPr>
           <w:rFonts w:ascii="Arial" w:hAnsi="Arial" w:cs="Arial"/>
         </w:rPr>
-        <w:t>(Allspaw, 2016</w:t>
+        <w:t>(</w:t>
+      </w:r>
+      <w:proofErr w:type="spellStart"/>
+      <w:r>
+        <w:rPr>
+          <w:rFonts w:ascii="Arial" w:hAnsi="Arial" w:cs="Arial"/>
+        </w:rPr>
+        <w:t>Allspaw</w:t>
+      </w:r>
+      <w:proofErr w:type="spellEnd"/>
+      <w:r>
+        <w:rPr>
+          <w:rFonts w:ascii="Arial" w:hAnsi="Arial" w:cs="Arial"/>
+        </w:rPr>
+        <w:t xml:space="preserve">, 2016). </w:t>
+      </w:r>
+      <w:r>
+        <w:rPr>
+          <w:rFonts w:ascii="Arial" w:hAnsi="Arial" w:cs="Arial"/>
+        </w:rPr>
+        <w:t xml:space="preserve">These details should include general information, </w:t>
+      </w:r>
+      <w:proofErr w:type="gramStart"/>
+      <w:r>
+        <w:rPr>
+          <w:rFonts w:ascii="Arial" w:hAnsi="Arial" w:cs="Arial"/>
+        </w:rPr>
+        <w:t>crafting</w:t>
+      </w:r>
+      <w:proofErr w:type="gramEnd"/>
+      <w:r>
+        <w:rPr>
+          <w:rFonts w:ascii="Arial" w:hAnsi="Arial" w:cs="Arial"/>
+        </w:rPr>
+        <w:t xml:space="preserve"> a timeline, and identifying those involved in an open discussion</w:t>
+      </w:r>
+      <w:r>
+        <w:rPr>
+          <w:rFonts w:ascii="Arial" w:hAnsi="Arial" w:cs="Arial"/>
+        </w:rPr>
+        <w:t>,</w:t>
+      </w:r>
+      <w:r>
+        <w:rPr>
+          <w:rFonts w:ascii="Arial" w:hAnsi="Arial" w:cs="Arial"/>
+        </w:rPr>
+        <w:t xml:space="preserve"> </w:t>
+      </w:r>
+      <w:r>
+        <w:rPr>
+          <w:rFonts w:ascii="Arial" w:hAnsi="Arial" w:cs="Arial"/>
+        </w:rPr>
+        <w:t xml:space="preserve">including a facilitator, </w:t>
+      </w:r>
+      <w:r>
+        <w:rPr>
+          <w:rFonts w:ascii="Arial" w:hAnsi="Arial" w:cs="Arial"/>
+        </w:rPr>
+        <w:t>about the incident (</w:t>
+      </w:r>
+      <w:proofErr w:type="spellStart"/>
+      <w:r>
+        <w:rPr>
+          <w:rFonts w:ascii="Arial" w:hAnsi="Arial" w:cs="Arial"/>
+        </w:rPr>
+        <w:t>Allspaw</w:t>
+      </w:r>
+      <w:proofErr w:type="spellEnd"/>
+      <w:r>
+        <w:rPr>
+          <w:rFonts w:ascii="Arial" w:hAnsi="Arial" w:cs="Arial"/>
+        </w:rPr>
+        <w:t>, 201</w:t>
+      </w:r>
+      <w:r>
+        <w:rPr>
+          <w:rFonts w:ascii="Arial" w:hAnsi="Arial" w:cs="Arial"/>
+        </w:rPr>
+        <w:t>6</w:t>
       </w:r>
       <w:r>
         <w:rPr>
@@ -358,7 +523,187 @@
         <w:rPr>
           <w:rFonts w:ascii="Arial" w:hAnsi="Arial" w:cs="Arial"/>
         </w:rPr>
-        <w:t>These details should include general information, crafting a timeline, and identifying those involved in an open discussion</w:t>
+        <w:t>These meetings are also known as "postmortem debriefings" (</w:t>
+      </w:r>
+      <w:proofErr w:type="spellStart"/>
+      <w:r>
+        <w:rPr>
+          <w:rFonts w:ascii="Arial" w:hAnsi="Arial" w:cs="Arial"/>
+        </w:rPr>
+        <w:t>Allspaw</w:t>
+      </w:r>
+      <w:proofErr w:type="spellEnd"/>
+      <w:r>
+        <w:rPr>
+          <w:rFonts w:ascii="Arial" w:hAnsi="Arial" w:cs="Arial"/>
+        </w:rPr>
+        <w:t xml:space="preserve">, 2016). A facilitator has conducted three seminars, </w:t>
+      </w:r>
+      <w:r>
+        <w:rPr>
+          <w:rFonts w:ascii="Arial" w:hAnsi="Arial" w:cs="Arial"/>
+        </w:rPr>
+        <w:t>workshops</w:t>
+      </w:r>
+      <w:r>
+        <w:rPr>
+          <w:rFonts w:ascii="Arial" w:hAnsi="Arial" w:cs="Arial"/>
+        </w:rPr>
+        <w:t>, shadowing, and follow-ups (</w:t>
+      </w:r>
+      <w:proofErr w:type="spellStart"/>
+      <w:r>
+        <w:rPr>
+          <w:rFonts w:ascii="Arial" w:hAnsi="Arial" w:cs="Arial"/>
+        </w:rPr>
+        <w:t>Allspaw</w:t>
+      </w:r>
+      <w:proofErr w:type="spellEnd"/>
+      <w:r>
+        <w:rPr>
+          <w:rFonts w:ascii="Arial" w:hAnsi="Arial" w:cs="Arial"/>
+        </w:rPr>
+        <w:t xml:space="preserve">, 2016). </w:t>
+      </w:r>
+      <w:r>
+        <w:rPr>
+          <w:rFonts w:ascii="Arial" w:hAnsi="Arial" w:cs="Arial"/>
+        </w:rPr>
+        <w:t xml:space="preserve">Before the debrief, </w:t>
+      </w:r>
+      <w:r>
+        <w:rPr>
+          <w:rFonts w:ascii="Arial" w:hAnsi="Arial" w:cs="Arial"/>
+        </w:rPr>
+        <w:t>members</w:t>
+      </w:r>
+      <w:r>
+        <w:rPr>
+          <w:rFonts w:ascii="Arial" w:hAnsi="Arial" w:cs="Arial"/>
+        </w:rPr>
+        <w:t xml:space="preserve"> should </w:t>
+      </w:r>
+      <w:r>
+        <w:rPr>
+          <w:rFonts w:ascii="Arial" w:hAnsi="Arial" w:cs="Arial"/>
+        </w:rPr>
+        <w:t>familiarize</w:t>
+      </w:r>
+      <w:r>
+        <w:rPr>
+          <w:rFonts w:ascii="Arial" w:hAnsi="Arial" w:cs="Arial"/>
+        </w:rPr>
+        <w:t xml:space="preserve"> </w:t>
+      </w:r>
+      <w:r>
+        <w:rPr>
+          <w:rFonts w:ascii="Arial" w:hAnsi="Arial" w:cs="Arial"/>
+        </w:rPr>
+        <w:t>themselves</w:t>
+      </w:r>
+      <w:r>
+        <w:rPr>
+          <w:rFonts w:ascii="Arial" w:hAnsi="Arial" w:cs="Arial"/>
+        </w:rPr>
+        <w:t xml:space="preserve"> with the timeline, collect more data, </w:t>
+      </w:r>
+      <w:r>
+        <w:rPr>
+          <w:rFonts w:ascii="Arial" w:hAnsi="Arial" w:cs="Arial"/>
+        </w:rPr>
+        <w:t>talk to those involved, and have questions ready (</w:t>
+      </w:r>
+      <w:proofErr w:type="spellStart"/>
+      <w:r>
+        <w:rPr>
+          <w:rFonts w:ascii="Arial" w:hAnsi="Arial" w:cs="Arial"/>
+        </w:rPr>
+        <w:t>Allspaw</w:t>
+      </w:r>
+      <w:proofErr w:type="spellEnd"/>
+      <w:r>
+        <w:rPr>
+          <w:rFonts w:ascii="Arial" w:hAnsi="Arial" w:cs="Arial"/>
+        </w:rPr>
+        <w:t>, 2016). With the debriefing, documentation of the incident will be tracked with an Etsy-developed tool called Morgue (</w:t>
+      </w:r>
+      <w:proofErr w:type="spellStart"/>
+      <w:r>
+        <w:rPr>
+          <w:rFonts w:ascii="Arial" w:hAnsi="Arial" w:cs="Arial"/>
+        </w:rPr>
+        <w:t>Allspaw</w:t>
+      </w:r>
+      <w:proofErr w:type="spellEnd"/>
+      <w:r>
+        <w:rPr>
+          <w:rFonts w:ascii="Arial" w:hAnsi="Arial" w:cs="Arial"/>
+        </w:rPr>
+        <w:t xml:space="preserve">, 2016). </w:t>
+      </w:r>
+      <w:r>
+        <w:rPr>
+          <w:rFonts w:ascii="Arial" w:hAnsi="Arial" w:cs="Arial"/>
+        </w:rPr>
+        <w:t>Morgue can collect "metadata, including a timeline, graphs, images, and chat logs" (</w:t>
+      </w:r>
+      <w:proofErr w:type="spellStart"/>
+      <w:r>
+        <w:rPr>
+          <w:rFonts w:ascii="Arial" w:hAnsi="Arial" w:cs="Arial"/>
+        </w:rPr>
+        <w:t>Allspaw</w:t>
+      </w:r>
+      <w:proofErr w:type="spellEnd"/>
+      <w:r>
+        <w:rPr>
+          <w:rFonts w:ascii="Arial" w:hAnsi="Arial" w:cs="Arial"/>
+        </w:rPr>
+        <w:t>, 2016). Etsy developed Morgue to better suit the company's needs compared to previously created pages on the internal wiki (</w:t>
+      </w:r>
+      <w:proofErr w:type="spellStart"/>
+      <w:r>
+        <w:rPr>
+          <w:rFonts w:ascii="Arial" w:hAnsi="Arial" w:cs="Arial"/>
+        </w:rPr>
+        <w:t>Allspaw</w:t>
+      </w:r>
+      <w:proofErr w:type="spellEnd"/>
+      <w:r>
+        <w:rPr>
+          <w:rFonts w:ascii="Arial" w:hAnsi="Arial" w:cs="Arial"/>
+        </w:rPr>
+        <w:t xml:space="preserve">, 2016). </w:t>
+      </w:r>
+      <w:r>
+        <w:rPr>
+          <w:rFonts w:ascii="Arial" w:hAnsi="Arial" w:cs="Arial"/>
+        </w:rPr>
+        <w:t xml:space="preserve">The technology </w:t>
+      </w:r>
+      <w:r>
+        <w:rPr>
+          <w:rFonts w:ascii="Arial" w:hAnsi="Arial" w:cs="Arial"/>
+        </w:rPr>
+        <w:t>includes</w:t>
+      </w:r>
+      <w:r>
+        <w:rPr>
+          <w:rFonts w:ascii="Arial" w:hAnsi="Arial" w:cs="Arial"/>
+        </w:rPr>
+        <w:t xml:space="preserve"> </w:t>
+      </w:r>
+      <w:r>
+        <w:rPr>
+          <w:rFonts w:ascii="Arial" w:hAnsi="Arial" w:cs="Arial"/>
+        </w:rPr>
+        <w:t>requesting</w:t>
+      </w:r>
+      <w:r>
+        <w:rPr>
+          <w:rFonts w:ascii="Arial" w:hAnsi="Arial" w:cs="Arial"/>
+        </w:rPr>
+        <w:t xml:space="preserve"> a facilitator</w:t>
       </w:r>
       <w:r>
         <w:rPr>
@@ -370,253 +715,21 @@
         <w:rPr>
           <w:rFonts w:ascii="Arial" w:hAnsi="Arial" w:cs="Arial"/>
         </w:rPr>
-        <w:t xml:space="preserve"> </w:t>
-      </w:r>
-      <w:r>
-        <w:rPr>
-          <w:rFonts w:ascii="Arial" w:hAnsi="Arial" w:cs="Arial"/>
-        </w:rPr>
-        <w:t xml:space="preserve">including a facilitator, </w:t>
-      </w:r>
-      <w:r>
-        <w:rPr>
-          <w:rFonts w:ascii="Arial" w:hAnsi="Arial" w:cs="Arial"/>
-        </w:rPr>
-        <w:t xml:space="preserve">about the incident </w:t>
-      </w:r>
-      <w:r>
-        <w:rPr>
-          <w:rFonts w:ascii="Arial" w:hAnsi="Arial" w:cs="Arial"/>
-        </w:rPr>
-        <w:t>(</w:t>
-      </w:r>
+        <w:t xml:space="preserve"> which links to the Google Calendar for a meeting (</w:t>
+      </w:r>
+      <w:proofErr w:type="spellStart"/>
       <w:r>
         <w:rPr>
           <w:rFonts w:ascii="Arial" w:hAnsi="Arial" w:cs="Arial"/>
         </w:rPr>
         <w:t>Allspaw</w:t>
       </w:r>
-      <w:r>
-        <w:rPr>
-          <w:rFonts w:ascii="Arial" w:hAnsi="Arial" w:cs="Arial"/>
-        </w:rPr>
-        <w:t>, 201</w:t>
-      </w:r>
-      <w:r>
-        <w:rPr>
-          <w:rFonts w:ascii="Arial" w:hAnsi="Arial" w:cs="Arial"/>
-        </w:rPr>
-        <w:t>6</w:t>
-      </w:r>
-      <w:r>
-        <w:rPr>
-          <w:rFonts w:ascii="Arial" w:hAnsi="Arial" w:cs="Arial"/>
-        </w:rPr>
-        <w:t>)</w:t>
-      </w:r>
-      <w:r>
-        <w:rPr>
-          <w:rFonts w:ascii="Arial" w:hAnsi="Arial" w:cs="Arial"/>
-        </w:rPr>
-        <w:t xml:space="preserve">. </w:t>
-      </w:r>
-      <w:r>
-        <w:rPr>
-          <w:rFonts w:ascii="Arial" w:hAnsi="Arial" w:cs="Arial"/>
-        </w:rPr>
-        <w:t xml:space="preserve">These meetings are also known as "postmortem debriefings" </w:t>
-      </w:r>
-      <w:r>
-        <w:rPr>
-          <w:rFonts w:ascii="Arial" w:hAnsi="Arial" w:cs="Arial"/>
-        </w:rPr>
-        <w:t>(Allspaw, 2016)</w:t>
-      </w:r>
-      <w:r>
-        <w:rPr>
-          <w:rFonts w:ascii="Arial" w:hAnsi="Arial" w:cs="Arial"/>
-        </w:rPr>
-        <w:t xml:space="preserve">. A facilitator has conducted three seminars, </w:t>
-      </w:r>
-      <w:r>
-        <w:rPr>
-          <w:rFonts w:ascii="Arial" w:hAnsi="Arial" w:cs="Arial"/>
-        </w:rPr>
-        <w:t>workshops</w:t>
-      </w:r>
-      <w:r>
-        <w:rPr>
-          <w:rFonts w:ascii="Arial" w:hAnsi="Arial" w:cs="Arial"/>
-        </w:rPr>
-        <w:t xml:space="preserve">, shadowing, and follow-ups </w:t>
-      </w:r>
-      <w:r>
-        <w:rPr>
-          <w:rFonts w:ascii="Arial" w:hAnsi="Arial" w:cs="Arial"/>
-        </w:rPr>
-        <w:t>(Allspaw, 2016)</w:t>
-      </w:r>
-      <w:r>
-        <w:rPr>
-          <w:rFonts w:ascii="Arial" w:hAnsi="Arial" w:cs="Arial"/>
-        </w:rPr>
-        <w:t xml:space="preserve">. </w:t>
-      </w:r>
-      <w:r>
-        <w:rPr>
-          <w:rFonts w:ascii="Arial" w:hAnsi="Arial" w:cs="Arial"/>
-        </w:rPr>
-        <w:t xml:space="preserve">Before the debrief, </w:t>
-      </w:r>
-      <w:r>
-        <w:rPr>
-          <w:rFonts w:ascii="Arial" w:hAnsi="Arial" w:cs="Arial"/>
-        </w:rPr>
-        <w:t>members</w:t>
-      </w:r>
-      <w:r>
-        <w:rPr>
-          <w:rFonts w:ascii="Arial" w:hAnsi="Arial" w:cs="Arial"/>
-        </w:rPr>
-        <w:t xml:space="preserve"> should </w:t>
-      </w:r>
-      <w:r>
-        <w:rPr>
-          <w:rFonts w:ascii="Arial" w:hAnsi="Arial" w:cs="Arial"/>
-        </w:rPr>
-        <w:t>familiarize</w:t>
-      </w:r>
-      <w:r>
-        <w:rPr>
-          <w:rFonts w:ascii="Arial" w:hAnsi="Arial" w:cs="Arial"/>
-        </w:rPr>
-        <w:t xml:space="preserve"> </w:t>
-      </w:r>
-      <w:r>
-        <w:rPr>
-          <w:rFonts w:ascii="Arial" w:hAnsi="Arial" w:cs="Arial"/>
-        </w:rPr>
-        <w:t>themselves</w:t>
-      </w:r>
-      <w:r>
-        <w:rPr>
-          <w:rFonts w:ascii="Arial" w:hAnsi="Arial" w:cs="Arial"/>
-        </w:rPr>
-        <w:t xml:space="preserve"> with the timeline, collect more data, </w:t>
-      </w:r>
-      <w:r>
-        <w:rPr>
-          <w:rFonts w:ascii="Arial" w:hAnsi="Arial" w:cs="Arial"/>
-        </w:rPr>
-        <w:t xml:space="preserve">talk to those involved, and have questions ready </w:t>
-      </w:r>
-      <w:r>
-        <w:rPr>
-          <w:rFonts w:ascii="Arial" w:hAnsi="Arial" w:cs="Arial"/>
-        </w:rPr>
-        <w:t>(Allspaw, 2016)</w:t>
-      </w:r>
-      <w:r>
-        <w:rPr>
-          <w:rFonts w:ascii="Arial" w:hAnsi="Arial" w:cs="Arial"/>
-        </w:rPr>
-        <w:t xml:space="preserve">. With the debriefing, documentation of the incident will be tracked with an Etsy-developed tool called Morgue </w:t>
-      </w:r>
-      <w:r>
-        <w:rPr>
-          <w:rFonts w:ascii="Arial" w:hAnsi="Arial" w:cs="Arial"/>
-        </w:rPr>
-        <w:t>(Allspaw, 2016)</w:t>
-      </w:r>
-      <w:r>
-        <w:rPr>
-          <w:rFonts w:ascii="Arial" w:hAnsi="Arial" w:cs="Arial"/>
-        </w:rPr>
-        <w:t xml:space="preserve">. </w:t>
-      </w:r>
-      <w:r>
-        <w:rPr>
-          <w:rFonts w:ascii="Arial" w:hAnsi="Arial" w:cs="Arial"/>
-        </w:rPr>
-        <w:t xml:space="preserve">Morgue can collect "metadata, including a timeline, graphs, images, and chat logs" </w:t>
-      </w:r>
-      <w:r>
-        <w:rPr>
-          <w:rFonts w:ascii="Arial" w:hAnsi="Arial" w:cs="Arial"/>
-        </w:rPr>
-        <w:t>(Allspaw, 2016)</w:t>
-      </w:r>
-      <w:r>
-        <w:rPr>
-          <w:rFonts w:ascii="Arial" w:hAnsi="Arial" w:cs="Arial"/>
-        </w:rPr>
-        <w:t xml:space="preserve">. Etsy developed Morgue to better suit the company's needs compared to previously created pages on the internal wiki </w:t>
-      </w:r>
-      <w:r>
-        <w:rPr>
-          <w:rFonts w:ascii="Arial" w:hAnsi="Arial" w:cs="Arial"/>
-        </w:rPr>
-        <w:t>(Allspaw, 2016)</w:t>
-      </w:r>
-      <w:r>
-        <w:rPr>
-          <w:rFonts w:ascii="Arial" w:hAnsi="Arial" w:cs="Arial"/>
-        </w:rPr>
-        <w:t xml:space="preserve">. </w:t>
-      </w:r>
-      <w:r>
-        <w:rPr>
-          <w:rFonts w:ascii="Arial" w:hAnsi="Arial" w:cs="Arial"/>
-        </w:rPr>
-        <w:t xml:space="preserve">The technology </w:t>
-      </w:r>
-      <w:r>
-        <w:rPr>
-          <w:rFonts w:ascii="Arial" w:hAnsi="Arial" w:cs="Arial"/>
-        </w:rPr>
-        <w:t>includes</w:t>
-      </w:r>
-      <w:r>
-        <w:rPr>
-          <w:rFonts w:ascii="Arial" w:hAnsi="Arial" w:cs="Arial"/>
-        </w:rPr>
-        <w:t xml:space="preserve"> </w:t>
-      </w:r>
-      <w:r>
-        <w:rPr>
-          <w:rFonts w:ascii="Arial" w:hAnsi="Arial" w:cs="Arial"/>
-        </w:rPr>
-        <w:t>requesting</w:t>
-      </w:r>
-      <w:r>
-        <w:rPr>
-          <w:rFonts w:ascii="Arial" w:hAnsi="Arial" w:cs="Arial"/>
-        </w:rPr>
-        <w:t xml:space="preserve"> a facilitator</w:t>
-      </w:r>
-      <w:r>
-        <w:rPr>
-          <w:rFonts w:ascii="Arial" w:hAnsi="Arial" w:cs="Arial"/>
-        </w:rPr>
-        <w:t>,</w:t>
-      </w:r>
-      <w:r>
-        <w:rPr>
-          <w:rFonts w:ascii="Arial" w:hAnsi="Arial" w:cs="Arial"/>
-        </w:rPr>
-        <w:t xml:space="preserve"> which links to the Google Calendar for a meeting </w:t>
-      </w:r>
-      <w:r>
-        <w:rPr>
-          <w:rFonts w:ascii="Arial" w:hAnsi="Arial" w:cs="Arial"/>
-        </w:rPr>
-        <w:t>(Allspaw, 2016)</w:t>
-      </w:r>
-      <w:r>
-        <w:rPr>
-          <w:rFonts w:ascii="Arial" w:hAnsi="Arial" w:cs="Arial"/>
-        </w:rPr>
-        <w:t xml:space="preserve">. </w:t>
+      <w:proofErr w:type="spellEnd"/>
+      <w:r>
+        <w:rPr>
+          <w:rFonts w:ascii="Arial" w:hAnsi="Arial" w:cs="Arial"/>
+        </w:rPr>
+        <w:t xml:space="preserve">, 2016). </w:t>
       </w:r>
     </w:p>
     <w:p>
@@ -678,11 +791,19 @@
           <w:rFonts w:ascii="Arial" w:hAnsi="Arial" w:cs="Arial"/>
         </w:rPr>
       </w:pPr>
-      <w:r>
-        <w:rPr>
-          <w:rFonts w:ascii="Arial" w:hAnsi="Arial" w:cs="Arial"/>
-        </w:rPr>
-        <w:t xml:space="preserve">Allspaw, J. (2016, November 17). </w:t>
+      <w:proofErr w:type="spellStart"/>
+      <w:r>
+        <w:rPr>
+          <w:rFonts w:ascii="Arial" w:hAnsi="Arial" w:cs="Arial"/>
+        </w:rPr>
+        <w:t>Allspaw</w:t>
+      </w:r>
+      <w:proofErr w:type="spellEnd"/>
+      <w:r>
+        <w:rPr>
+          <w:rFonts w:ascii="Arial" w:hAnsi="Arial" w:cs="Arial"/>
+        </w:rPr>
+        <w:t xml:space="preserve">, J. (2016, November 17). </w:t>
       </w:r>
       <w:r>
         <w:rPr>
@@ -708,11 +829,19 @@
           <w:rFonts w:ascii="Arial" w:hAnsi="Arial" w:cs="Arial"/>
         </w:rPr>
       </w:pPr>
-      <w:r>
-        <w:rPr>
-          <w:rFonts w:ascii="Arial" w:hAnsi="Arial" w:cs="Arial"/>
-        </w:rPr>
-        <w:t xml:space="preserve">Schauenberg, D. (2015, August 22). </w:t>
+      <w:proofErr w:type="spellStart"/>
+      <w:r>
+        <w:rPr>
+          <w:rFonts w:ascii="Arial" w:hAnsi="Arial" w:cs="Arial"/>
+        </w:rPr>
+        <w:t>Schauenberg</w:t>
+      </w:r>
+      <w:proofErr w:type="spellEnd"/>
+      <w:r>
+        <w:rPr>
+          <w:rFonts w:ascii="Arial" w:hAnsi="Arial" w:cs="Arial"/>
+        </w:rPr>
+        <w:t xml:space="preserve">, D. (2015, August 22). </w:t>
       </w:r>
       <w:r>
         <w:rPr>
@@ -726,7 +855,21 @@
         <w:rPr>
           <w:rFonts w:ascii="Arial" w:hAnsi="Arial" w:cs="Arial"/>
         </w:rPr>
-        <w:t>. InfoQ. https://www.infoq.com/articles/postmortems-etsy/</w:t>
+        <w:t xml:space="preserve">. </w:t>
+      </w:r>
+      <w:proofErr w:type="spellStart"/>
+      <w:r>
+        <w:rPr>
+          <w:rFonts w:ascii="Arial" w:hAnsi="Arial" w:cs="Arial"/>
+        </w:rPr>
+        <w:t>InfoQ</w:t>
+      </w:r>
+      <w:proofErr w:type="spellEnd"/>
+      <w:r>
+        <w:rPr>
+          <w:rFonts w:ascii="Arial" w:hAnsi="Arial" w:cs="Arial"/>
+        </w:rPr>
+        <w:t>. https://www.infoq.com/articles/postmortems-etsy/</w:t>
       </w:r>
     </w:p>
     <w:p>
@@ -900,7 +1043,25 @@
           <w:kern w:val="0"/>
           <w14:ligatures w14:val="none"/>
         </w:rPr>
-        <w:t xml:space="preserve">. You must create a thread in order to view your peers' posts. Tip: Create your post in a </w:t>
+        <w:t xml:space="preserve">. You must create a thread </w:t>
+      </w:r>
+      <w:proofErr w:type="gramStart"/>
+      <w:r>
+        <w:rPr>
+          <w:rFonts w:ascii="Arial" w:eastAsia="Times New Roman" w:hAnsi="Arial" w:cs="Arial"/>
+          <w:kern w:val="0"/>
+          <w14:ligatures w14:val="none"/>
+        </w:rPr>
+        <w:t>in order to</w:t>
+      </w:r>
+      <w:proofErr w:type="gramEnd"/>
+      <w:r>
+        <w:rPr>
+          <w:rFonts w:ascii="Arial" w:eastAsia="Times New Roman" w:hAnsi="Arial" w:cs="Arial"/>
+          <w:kern w:val="0"/>
+          <w14:ligatures w14:val="none"/>
+        </w:rPr>
+        <w:t xml:space="preserve"> view your peers' posts. Tip: Create your post in a </w:t>
       </w:r>
       <w:r>
         <w:rPr>
@@ -1022,24 +1183,259 @@
         <w:ind w:firstLine="0"/>
         <w:rPr>
           <w:rFonts w:ascii="Arial" w:eastAsia="Times New Roman" w:hAnsi="Arial" w:cs="Arial"/>
-          <w:kern w:val="0"/>
-          <w14:ligatures w14:val="none"/>
-        </w:rPr>
-      </w:pPr>
-      <w:r>
-        <w:rPr>
-          <w:rFonts w:ascii="Arial" w:eastAsia="Times New Roman" w:hAnsi="Arial" w:cs="Arial"/>
           <w:b/>
           <w:bCs/>
           <w:kern w:val="0"/>
           <w:bdr w:val="none" w:sz="0" w:space="0" w:color="auto" w:frame="1"/>
           <w14:ligatures w14:val="none"/>
         </w:rPr>
+      </w:pPr>
+      <w:r>
+        <w:rPr>
+          <w:rFonts w:ascii="Arial" w:eastAsia="Times New Roman" w:hAnsi="Arial" w:cs="Arial"/>
+          <w:b/>
+          <w:bCs/>
+          <w:kern w:val="0"/>
+          <w:bdr w:val="none" w:sz="0" w:space="0" w:color="auto" w:frame="1"/>
+          <w14:ligatures w14:val="none"/>
+        </w:rPr>
         <w:t>(50 points)</w:t>
       </w:r>
     </w:p>
     <w:p>
       <w:pPr>
+        <w:ind w:firstLine="0"/>
+        <w:rPr>
+          <w:rFonts w:ascii="Arial" w:eastAsia="Times New Roman" w:hAnsi="Arial" w:cs="Arial"/>
+          <w:kern w:val="0"/>
+          <w14:ligatures w14:val="none"/>
+        </w:rPr>
+      </w:pPr>
+    </w:p>
+    <w:p>
+      <w:pPr>
+        <w:ind w:firstLine="0"/>
+        <w:rPr>
+          <w:rFonts w:ascii="Arial" w:eastAsia="Times New Roman" w:hAnsi="Arial" w:cs="Arial"/>
+          <w:kern w:val="0"/>
+          <w14:ligatures w14:val="none"/>
+        </w:rPr>
+      </w:pPr>
+      <w:r>
+        <w:rPr>
+          <w:rFonts w:ascii="Arial" w:eastAsia="Times New Roman" w:hAnsi="Arial" w:cs="Arial"/>
+          <w:kern w:val="0"/>
+          <w14:ligatures w14:val="none"/>
+        </w:rPr>
+        <w:t xml:space="preserve">Hey, Jessica! I really enjoyed reading your post for this week. I also chose to write about Etsy's Morgue tool for my post. You are spot on that Morgue was created as a dedicated postmortem platform. I love the idea of companies creating applications for their niche business needs. It really helps directly cater to what they are looking for and can make the process easier. I also really love the thought process behind a blameless culture. It helps improve work conditions and makes workers more likely to own up to their mistakes since they are not scared of the repercussions. </w:t>
+      </w:r>
+    </w:p>
+    <w:p>
+      <w:pPr>
+        <w:ind w:firstLine="0"/>
+        <w:rPr>
+          <w:rFonts w:ascii="Arial" w:eastAsia="Times New Roman" w:hAnsi="Arial" w:cs="Arial"/>
+          <w:kern w:val="0"/>
+          <w14:ligatures w14:val="none"/>
+        </w:rPr>
+      </w:pPr>
+    </w:p>
+    <w:p>
+      <w:pPr>
+        <w:ind w:firstLine="0"/>
+        <w:rPr>
+          <w:rFonts w:ascii="Arial" w:eastAsia="Times New Roman" w:hAnsi="Arial" w:cs="Arial"/>
+          <w:kern w:val="0"/>
+          <w14:ligatures w14:val="none"/>
+        </w:rPr>
+      </w:pPr>
+      <w:r>
+        <w:rPr>
+          <w:rFonts w:ascii="Arial" w:eastAsia="Times New Roman" w:hAnsi="Arial" w:cs="Arial"/>
+          <w:kern w:val="0"/>
+          <w14:ligatures w14:val="none"/>
+        </w:rPr>
+        <w:t>Hi</w:t>
+      </w:r>
+      <w:r>
+        <w:rPr>
+          <w:rFonts w:ascii="Arial" w:eastAsia="Times New Roman" w:hAnsi="Arial" w:cs="Arial"/>
+          <w:kern w:val="0"/>
+          <w14:ligatures w14:val="none"/>
+        </w:rPr>
+        <w:t xml:space="preserve"> there</w:t>
+      </w:r>
+      <w:r>
+        <w:rPr>
+          <w:rFonts w:ascii="Arial" w:eastAsia="Times New Roman" w:hAnsi="Arial" w:cs="Arial"/>
+          <w:kern w:val="0"/>
+          <w14:ligatures w14:val="none"/>
+        </w:rPr>
+        <w:t xml:space="preserve">, Colton! I think you did a great job on your post for this week. You </w:t>
+      </w:r>
+      <w:r>
+        <w:rPr>
+          <w:rFonts w:ascii="Arial" w:eastAsia="Times New Roman" w:hAnsi="Arial" w:cs="Arial"/>
+          <w:kern w:val="0"/>
+          <w14:ligatures w14:val="none"/>
+        </w:rPr>
+        <w:t xml:space="preserve">did a thorough job of describing how </w:t>
+      </w:r>
+      <w:r>
+        <w:rPr>
+          <w:rFonts w:ascii="Arial" w:eastAsia="Times New Roman" w:hAnsi="Arial" w:cs="Arial"/>
+          <w:kern w:val="0"/>
+          <w14:ligatures w14:val="none"/>
+        </w:rPr>
+        <w:t>Chaos Monkey</w:t>
+      </w:r>
+      <w:r>
+        <w:rPr>
+          <w:rFonts w:ascii="Arial" w:eastAsia="Times New Roman" w:hAnsi="Arial" w:cs="Arial"/>
+          <w:kern w:val="0"/>
+          <w14:ligatures w14:val="none"/>
+        </w:rPr>
+        <w:t xml:space="preserve"> came into being and how it has evolved. </w:t>
+      </w:r>
+      <w:r>
+        <w:rPr>
+          <w:rFonts w:ascii="Arial" w:eastAsia="Times New Roman" w:hAnsi="Arial" w:cs="Arial"/>
+          <w:kern w:val="0"/>
+          <w14:ligatures w14:val="none"/>
+        </w:rPr>
+        <w:t>As we continue to develop software, I am intrigued to see what other cloud problems we all will encounter. To help avoid these same situations in the future</w:t>
+      </w:r>
+      <w:r>
+        <w:rPr>
+          <w:rFonts w:ascii="Arial" w:eastAsia="Times New Roman" w:hAnsi="Arial" w:cs="Arial"/>
+          <w:kern w:val="0"/>
+          <w14:ligatures w14:val="none"/>
+        </w:rPr>
+        <w:t xml:space="preserve"> that led Netflix to implement a fix like Chaos Monkey, determining the best cloud option for the desired goals of the business is vital. </w:t>
+      </w:r>
+      <w:r>
+        <w:rPr>
+          <w:rFonts w:ascii="Arial" w:eastAsia="Times New Roman" w:hAnsi="Arial" w:cs="Arial"/>
+          <w:kern w:val="0"/>
+          <w14:ligatures w14:val="none"/>
+        </w:rPr>
+        <w:t xml:space="preserve">It will be interesting to see how Chaos Monkey continues to evolve within Netflix. </w:t>
+      </w:r>
+    </w:p>
+    <w:p>
+      <w:pPr>
+        <w:ind w:firstLine="0"/>
+        <w:rPr>
+          <w:rFonts w:ascii="Arial" w:eastAsia="Times New Roman" w:hAnsi="Arial" w:cs="Arial"/>
+          <w:kern w:val="0"/>
+          <w14:ligatures w14:val="none"/>
+        </w:rPr>
+      </w:pPr>
+    </w:p>
+    <w:p>
+      <w:pPr>
+        <w:ind w:firstLine="0"/>
+        <w:rPr>
+          <w:rFonts w:ascii="Arial" w:eastAsia="Times New Roman" w:hAnsi="Arial" w:cs="Arial"/>
+          <w:kern w:val="0"/>
+          <w14:ligatures w14:val="none"/>
+        </w:rPr>
+      </w:pPr>
+      <w:r>
+        <w:rPr>
+          <w:rFonts w:ascii="Arial" w:eastAsia="Times New Roman" w:hAnsi="Arial" w:cs="Arial"/>
+          <w:kern w:val="0"/>
+          <w14:ligatures w14:val="none"/>
+        </w:rPr>
+        <w:t>Hey, Jacob! You did an excellent job on your post for this module. You clearly defined transparent uptime, provided examples, and covered the drawbacks. Transparent uptime seems very similar to how Net</w:t>
+      </w:r>
+      <w:r>
+        <w:rPr>
+          <w:rFonts w:ascii="Arial" w:eastAsia="Times New Roman" w:hAnsi="Arial" w:cs="Arial"/>
+          <w:kern w:val="0"/>
+          <w14:ligatures w14:val="none"/>
+        </w:rPr>
+        <w:t>f</w:t>
+      </w:r>
+      <w:r>
+        <w:rPr>
+          <w:rFonts w:ascii="Arial" w:eastAsia="Times New Roman" w:hAnsi="Arial" w:cs="Arial"/>
+          <w:kern w:val="0"/>
+          <w14:ligatures w14:val="none"/>
+        </w:rPr>
+        <w:t xml:space="preserve">lix's Chaos Monkey works. Making sure that changes do not disrupt the user experience seems to be a major point of Chaos Monkey since it purposely creates errors to test if the software continues to run afterward. </w:t>
+      </w:r>
+      <w:r>
+        <w:rPr>
+          <w:rFonts w:ascii="Arial" w:eastAsia="Times New Roman" w:hAnsi="Arial" w:cs="Arial"/>
+          <w:kern w:val="0"/>
+          <w14:ligatures w14:val="none"/>
+        </w:rPr>
+        <w:t xml:space="preserve">It was very intriguing to hear how Charter (Spectrum) uses </w:t>
+      </w:r>
+      <w:r>
+        <w:rPr>
+          <w:rFonts w:ascii="Arial" w:eastAsia="Times New Roman" w:hAnsi="Arial" w:cs="Arial"/>
+          <w:kern w:val="0"/>
+          <w14:ligatures w14:val="none"/>
+        </w:rPr>
+        <w:t xml:space="preserve">transparent uptime. It makes sense that any company or developer wants a positive experience for the user, especially for companies relying on digital components. </w:t>
+      </w:r>
+    </w:p>
+    <w:p>
+      <w:pPr>
+        <w:rPr>
+          <w:rFonts w:ascii="Arial" w:hAnsi="Arial" w:cs="Arial"/>
+        </w:rPr>
+      </w:pPr>
+    </w:p>
+    <w:p>
+      <w:pPr>
+        <w:rPr>
+          <w:rFonts w:ascii="Arial" w:hAnsi="Arial" w:cs="Arial"/>
+        </w:rPr>
+      </w:pPr>
+    </w:p>
+    <w:p>
+      <w:pPr>
+        <w:rPr>
+          <w:rFonts w:ascii="Arial" w:hAnsi="Arial" w:cs="Arial"/>
+        </w:rPr>
+      </w:pPr>
+    </w:p>
+    <w:p>
+      <w:pPr>
+        <w:rPr>
+          <w:rFonts w:ascii="Arial" w:hAnsi="Arial" w:cs="Arial"/>
+        </w:rPr>
+      </w:pPr>
+    </w:p>
+    <w:p>
+      <w:pPr>
+        <w:rPr>
+          <w:rFonts w:ascii="Arial" w:hAnsi="Arial" w:cs="Arial"/>
+        </w:rPr>
+      </w:pPr>
+    </w:p>
+    <w:p>
+      <w:pPr>
+        <w:jc w:val="center"/>
+        <w:rPr>
+          <w:rFonts w:ascii="Arial" w:hAnsi="Arial" w:cs="Arial"/>
+        </w:rPr>
+      </w:pPr>
+    </w:p>
+    <w:p>
+      <w:pPr>
+        <w:jc w:val="center"/>
+        <w:rPr>
+          <w:rFonts w:ascii="Arial" w:hAnsi="Arial" w:cs="Arial"/>
+        </w:rPr>
+      </w:pPr>
+    </w:p>
+    <w:p>
+      <w:pPr>
+        <w:jc w:val="center"/>
         <w:rPr>
           <w:rFonts w:ascii="Arial" w:hAnsi="Arial" w:cs="Arial"/>
         </w:rPr>
